--- a/docx/Nutrisi.docx
+++ b/docx/Nutrisi.docx
@@ -1,6 +1,6 @@
 
 <file path=word/document.xml><?xml version="1.0" encoding="utf-8"?>
-<w:document xmlns:wpc="http://schemas.microsoft.com/office/word/2010/wordprocessingCanvas" xmlns:cx="http://schemas.microsoft.com/office/drawing/2014/chartex" xmlns:cx1="http://schemas.microsoft.com/office/drawing/2015/9/8/chartex" xmlns:cx2="http://schemas.microsoft.com/office/drawing/2015/10/21/chartex" xmlns:cx3="http://schemas.microsoft.com/office/drawing/2016/5/9/chartex" xmlns:cx4="http://schemas.microsoft.com/office/drawing/2016/5/10/chartex" xmlns:cx5="http://schemas.microsoft.com/office/drawing/2016/5/11/chartex" xmlns:cx6="http://schemas.microsoft.com/office/drawing/2016/5/12/chartex" xmlns:cx7="http://schemas.microsoft.com/office/drawing/2016/5/13/chartex" xmlns:cx8="http://schemas.microsoft.com/office/drawing/2016/5/14/chartex" xmlns:mc="http://schemas.openxmlformats.org/markup-compatibility/2006" xmlns:aink="http://schemas.microsoft.com/office/drawing/2016/ink" xmlns:am3d="http://schemas.microsoft.com/office/drawing/2017/model3d" xmlns:o="urn:schemas-microsoft-com:office:office" xmlns:oel="http://schemas.microsoft.com/office/2019/extlst" xmlns:r="http://schemas.openxmlformats.org/officeDocument/2006/relationships" xmlns:m="http://schemas.openxmlformats.org/officeDocument/2006/math" xmlns:v="urn:schemas-microsoft-com:vml" xmlns:wp14="http://schemas.microsoft.com/office/word/2010/wordprocessingDrawing" xmlns:wp="http://schemas.openxmlformats.org/drawingml/2006/wordprocessingDrawing" xmlns:w10="urn:schemas-microsoft-com:office:word" xmlns:w="http://schemas.openxmlformats.org/wordprocessingml/2006/main" xmlns:w14="http://schemas.microsoft.com/office/word/2010/wordml" xmlns:w15="http://schemas.microsoft.com/office/word/2012/wordml" xmlns:w16cex="http://schemas.microsoft.com/office/word/2018/wordml/cex" xmlns:w16cid="http://schemas.microsoft.com/office/word/2016/wordml/cid" xmlns:w16="http://schemas.microsoft.com/office/word/2018/wordml" xmlns:w16sdtdh="http://schemas.microsoft.com/office/word/2020/wordml/sdtdatahash" xmlns:w16se="http://schemas.microsoft.com/office/word/2015/wordml/symex" xmlns:wpg="http://schemas.microsoft.com/office/word/2010/wordprocessingGroup" xmlns:wpi="http://schemas.microsoft.com/office/word/2010/wordprocessingInk" xmlns:wne="http://schemas.microsoft.com/office/word/2006/wordml" xmlns:wps="http://schemas.microsoft.com/office/word/2010/wordprocessingShape" mc:Ignorable="w14 w15 w16se w16cid w16 w16cex w16sdtdh wp14">
+<w:document xmlns:wpc="http://schemas.microsoft.com/office/word/2010/wordprocessingCanvas" xmlns:cx="http://schemas.microsoft.com/office/drawing/2014/chartex" xmlns:cx1="http://schemas.microsoft.com/office/drawing/2015/9/8/chartex" xmlns:cx2="http://schemas.microsoft.com/office/drawing/2015/10/21/chartex" xmlns:cx3="http://schemas.microsoft.com/office/drawing/2016/5/9/chartex" xmlns:cx4="http://schemas.microsoft.com/office/drawing/2016/5/10/chartex" xmlns:cx5="http://schemas.microsoft.com/office/drawing/2016/5/11/chartex" xmlns:cx6="http://schemas.microsoft.com/office/drawing/2016/5/12/chartex" xmlns:cx7="http://schemas.microsoft.com/office/drawing/2016/5/13/chartex" xmlns:cx8="http://schemas.microsoft.com/office/drawing/2016/5/14/chartex" xmlns:mc="http://schemas.openxmlformats.org/markup-compatibility/2006" xmlns:aink="http://schemas.microsoft.com/office/drawing/2016/ink" xmlns:am3d="http://schemas.microsoft.com/office/drawing/2017/model3d" xmlns:o="urn:schemas-microsoft-com:office:office" xmlns:oel="http://schemas.microsoft.com/office/2019/extlst" xmlns:r="http://schemas.openxmlformats.org/officeDocument/2006/relationships" xmlns:m="http://schemas.openxmlformats.org/officeDocument/2006/math" xmlns:v="urn:schemas-microsoft-com:vml" xmlns:wp14="http://schemas.microsoft.com/office/word/2010/wordprocessingDrawing" xmlns:wp="http://schemas.openxmlformats.org/drawingml/2006/wordprocessingDrawing" xmlns:w10="urn:schemas-microsoft-com:office:word" xmlns:w="http://schemas.openxmlformats.org/wordprocessingml/2006/main" xmlns:w14="http://schemas.microsoft.com/office/word/2010/wordml" xmlns:w15="http://schemas.microsoft.com/office/word/2012/wordml" xmlns:w16cex="http://schemas.microsoft.com/office/word/2018/wordml/cex" xmlns:w16cid="http://schemas.microsoft.com/office/word/2016/wordml/cid" xmlns:w16="http://schemas.microsoft.com/office/word/2018/wordml" xmlns:w16du="http://schemas.microsoft.com/office/word/2023/wordml/word16du" xmlns:w16sdtdh="http://schemas.microsoft.com/office/word/2020/wordml/sdtdatahash" xmlns:w16se="http://schemas.microsoft.com/office/word/2015/wordml/symex" xmlns:wpg="http://schemas.microsoft.com/office/word/2010/wordprocessingGroup" xmlns:wpi="http://schemas.microsoft.com/office/word/2010/wordprocessingInk" xmlns:wne="http://schemas.microsoft.com/office/word/2006/wordml" xmlns:wps="http://schemas.microsoft.com/office/word/2010/wordprocessingShape" mc:Ignorable="w14 w15 w16se w16cid w16 w16cex w16sdtdh w16du wp14">
   <w:body>
     <w:p>
       <w:pPr>
@@ -144,12 +144,7 @@
     </w:p>
     <w:p>
       <w:r>
-        <w:t xml:space="preserve">Anak dengan PGK berisiko mengalami malnutrisi, keterlambatan pertumbuhan, dan gangguan nutrisi karena metabolisme yang abnormal. Keadaan ini meningkatkan morbiditas dan mortalitas anak dengan PGK. Tujuan terapi nutrisi pada anak dengan PGK adalah: </w:t>
-      </w:r>
-    </w:p>
-    <w:p>
-      <w:r>
-        <w:t xml:space="preserve">1. Mempertahankan status nutrisi optimal agar tercapai pola pertumbuhan yang normal dan tercukupinya </w:t>
+        <w:t xml:space="preserve">Anak dengan PGK berisiko mengalami malnutrisi, keterlambatan pertumbuhan, dan gangguan nutrisi karena metabolisme yang abnormal. Keadaan ini meningkatkan morbiditas dan mortalitas anak dengan PGK. Tujuan terapi nutrisi pada anak dengan PGK adalah: 1. Mempertahankan status nutrisi optimal agar tercapai pola pertumbuhan yang normal dan tercukupinya </w:t>
       </w:r>
       <w:proofErr w:type="spellStart"/>
       <w:r>
@@ -165,10 +160,8 @@
       </w:r>
       <w:proofErr w:type="spellEnd"/>
       <w:r>
-        <w:t>.</w:t>
-      </w:r>
-    </w:p>
-    <w:p>
+        <w:t xml:space="preserve">, </w:t>
+      </w:r>
       <w:r>
         <w:t xml:space="preserve">2. Menghindari terjadinya toksisitas </w:t>
       </w:r>
@@ -180,8 +173,9 @@
       <w:r>
         <w:t>, metabolisme abnormal, dan malnutrisi</w:t>
       </w:r>
-    </w:p>
-    <w:p>
+      <w:r>
+        <w:t xml:space="preserve">, dan </w:t>
+      </w:r>
       <w:r>
         <w:t>3. Menurunkan risiko morbiditas kronik dan mortalitas pada usia dewasa.</w:t>
       </w:r>
@@ -491,10 +485,7 @@
     </w:p>
     <w:p>
       <w:r>
-        <w:t>Penilaian tinggi/panjang badan dilakukan dengan menggunakan kurva standar pertumbuhan WHO untuk anak baru lahir sampai umur lima tahun dan kurva pertumbuhan CDC untuk anak di atas lima tahun. Pertumbuhan anak normal dibagi menjadi 3 fase yaitu fase bayi yang didominasi oleh nutrisi, fase anak-anak yang didominasi oleh hormon pertumbuhan, dan fase pubertas yang didominasi oleh hormon seks. Pada anak dengan PGK terjadi</w:t>
-      </w:r>
-      <w:r>
-        <w:t xml:space="preserve"> </w:t>
+        <w:t xml:space="preserve">Penilaian tinggi/panjang badan dilakukan dengan menggunakan kurva standar pertumbuhan WHO untuk anak baru lahir sampai umur lima tahun dan kurva pertumbuhan CDC untuk anak di atas lima tahun. Pertumbuhan anak normal dibagi menjadi 3 fase yaitu fase bayi yang didominasi oleh nutrisi, fase anak-anak yang didominasi oleh hormon pertumbuhan, dan fase pubertas yang didominasi oleh hormon seks. Pada anak dengan PGK terjadi </w:t>
       </w:r>
       <w:r>
         <w:t xml:space="preserve">keterlambatan pada fase anak sampai umur 2-3 tahun dan keterlambatan fase pubertas akibat pemendekan </w:t>
@@ -592,10 +583,7 @@
     </w:p>
     <w:p>
       <w:r>
-        <w:t>Pada anak PGK dengan perawakan pendek, penilaian indeks massa tubuh terhadap tinggi</w:t>
-      </w:r>
-      <w:r>
-        <w:t xml:space="preserve"> </w:t>
+        <w:t xml:space="preserve">Pada anak PGK dengan perawakan pendek, penilaian indeks massa tubuh terhadap tinggi </w:t>
       </w:r>
       <w:r>
         <w:t>badan menurut umur akan mengurangi kesalahan pengukuran.</w:t>
@@ -648,7 +636,7 @@
         <w:pStyle w:val="ListParagraph"/>
         <w:numPr>
           <w:ilvl w:val="0"/>
-          <w:numId w:val="6"/>
+          <w:numId w:val="20"/>
         </w:numPr>
       </w:pPr>
       <w:r>
@@ -1017,50 +1005,6 @@
       <w:proofErr w:type="spellEnd"/>
       <w:r>
         <w:t xml:space="preserve"> secara teratur dapat memperbaiki kecepatan pertumbuhan pada anak dengan PGK.</w:t>
-      </w:r>
-    </w:p>
-    <w:p>
-      <w:pPr>
-        <w:pStyle w:val="ListParagraph"/>
-        <w:numPr>
-          <w:ilvl w:val="0"/>
-          <w:numId w:val="6"/>
-        </w:numPr>
-      </w:pPr>
-      <w:r>
-        <w:t>Terapi hormon pertumbuhan (</w:t>
-      </w:r>
-      <w:proofErr w:type="spellStart"/>
-      <w:r>
-        <w:t>growth</w:t>
-      </w:r>
-      <w:proofErr w:type="spellEnd"/>
-      <w:r>
-        <w:t xml:space="preserve"> </w:t>
-      </w:r>
-      <w:proofErr w:type="spellStart"/>
-      <w:r>
-        <w:t>hormone</w:t>
-      </w:r>
-      <w:proofErr w:type="spellEnd"/>
-      <w:r>
-        <w:t xml:space="preserve">) perlu dipertimbangkan pada anak dengan PGK derajat 2-5 dan 5D, perawakan pendek, dan berpotensi mengalami gagal tumbuh. Hormon pertumbuhan IGF-1 merupakan regulator penting untuk pertumbuhan dan metabolisme. Gangguan hormon ini menyebabkan resistensi terhadap hormon pertumbuhan, termasuk penurunan ekspresi reseptor hormon pertumbuhan, penurunan produksi IGF-1, dan aktivitas IGF dengan cara menghambat IGF </w:t>
-      </w:r>
-      <w:proofErr w:type="spellStart"/>
-      <w:r>
-        <w:t>binding</w:t>
-      </w:r>
-      <w:proofErr w:type="spellEnd"/>
-      <w:r>
-        <w:t xml:space="preserve"> protein. Terapi </w:t>
-      </w:r>
-      <w:proofErr w:type="spellStart"/>
-      <w:r>
-        <w:t>rhGH</w:t>
-      </w:r>
-      <w:proofErr w:type="spellEnd"/>
-      <w:r>
-        <w:t xml:space="preserve"> secara teratur dapat memperbaiki kecepatan pertumbuhan pada anak dengan PGK. </w:t>
       </w:r>
     </w:p>
     <w:p>
@@ -1085,67 +1029,67 @@
     </w:p>
     <w:p>
       <w:r>
+        <w:t>Pasien PGK memerlukan nutrisi yang adekuat, intervensi nutrisi dilakukan pada anak PGK yang disertai:</w:t>
+      </w:r>
+    </w:p>
+    <w:p>
+      <w:pPr>
+        <w:pStyle w:val="ListParagraph"/>
+        <w:numPr>
+          <w:ilvl w:val="0"/>
+          <w:numId w:val="9"/>
+        </w:numPr>
+      </w:pPr>
+      <w:r>
+        <w:t>Gangguan kemampuan untuk menerima atau menoleransi asupan oral.</w:t>
+      </w:r>
+    </w:p>
+    <w:p>
+      <w:pPr>
+        <w:pStyle w:val="ListParagraph"/>
+        <w:numPr>
+          <w:ilvl w:val="0"/>
+          <w:numId w:val="9"/>
+        </w:numPr>
+      </w:pPr>
+      <w:r>
+        <w:t>Peningkatan kebutuhan metabolik.</w:t>
+      </w:r>
+    </w:p>
+    <w:p>
+      <w:pPr>
+        <w:pStyle w:val="ListParagraph"/>
+        <w:numPr>
+          <w:ilvl w:val="0"/>
+          <w:numId w:val="9"/>
+        </w:numPr>
+      </w:pPr>
+      <w:r>
+        <w:t>Toleransi tidak adekuat terhadap makanan.</w:t>
+      </w:r>
+    </w:p>
+    <w:p>
+      <w:pPr>
+        <w:pStyle w:val="ListParagraph"/>
+        <w:numPr>
+          <w:ilvl w:val="0"/>
+          <w:numId w:val="9"/>
+        </w:numPr>
+      </w:pPr>
+      <w:r>
+        <w:t>Kekurangan berat badan lebih dari 10%berat badan ideal.</w:t>
+      </w:r>
+    </w:p>
+    <w:p>
+      <w:pPr>
+        <w:pStyle w:val="ListParagraph"/>
+        <w:numPr>
+          <w:ilvl w:val="0"/>
+          <w:numId w:val="9"/>
+        </w:numPr>
+      </w:pPr>
+      <w:r>
         <w:lastRenderedPageBreak/>
-        <w:t>Pasien PGK memerlukan nutrisi yang adekuat, intervensi nutrisi dilakukan pada anak PGK yang disertai:</w:t>
-      </w:r>
-    </w:p>
-    <w:p>
-      <w:pPr>
-        <w:pStyle w:val="ListParagraph"/>
-        <w:numPr>
-          <w:ilvl w:val="0"/>
-          <w:numId w:val="9"/>
-        </w:numPr>
-      </w:pPr>
-      <w:r>
-        <w:t>Gangguan kemampuan untuk menerima atau menoleransi asupan oral.</w:t>
-      </w:r>
-    </w:p>
-    <w:p>
-      <w:pPr>
-        <w:pStyle w:val="ListParagraph"/>
-        <w:numPr>
-          <w:ilvl w:val="0"/>
-          <w:numId w:val="9"/>
-        </w:numPr>
-      </w:pPr>
-      <w:r>
-        <w:t>Peningkatan kebutuhan metabolik.</w:t>
-      </w:r>
-    </w:p>
-    <w:p>
-      <w:pPr>
-        <w:pStyle w:val="ListParagraph"/>
-        <w:numPr>
-          <w:ilvl w:val="0"/>
-          <w:numId w:val="9"/>
-        </w:numPr>
-      </w:pPr>
-      <w:r>
-        <w:t>Toleransi tidak adekuat terhadap makanan.</w:t>
-      </w:r>
-    </w:p>
-    <w:p>
-      <w:pPr>
-        <w:pStyle w:val="ListParagraph"/>
-        <w:numPr>
-          <w:ilvl w:val="0"/>
-          <w:numId w:val="9"/>
-        </w:numPr>
-      </w:pPr>
-      <w:r>
-        <w:t>Kekurangan berat badan lebih dari 10%berat badan ideal.</w:t>
-      </w:r>
-    </w:p>
-    <w:p>
-      <w:pPr>
-        <w:pStyle w:val="ListParagraph"/>
-        <w:numPr>
-          <w:ilvl w:val="0"/>
-          <w:numId w:val="9"/>
-        </w:numPr>
-      </w:pPr>
-      <w:r>
         <w:t>Indeks massa tubuh kurang dari persentil 5 atau lebih dari persentil 85 untuk tinggi badan menurut umur.</w:t>
       </w:r>
     </w:p>
@@ -1416,10 +1360,7 @@
         <w:t xml:space="preserve"> terjadi pada PGK derajat tiga akibat gangguan fungsi ginjal. Karena itu, pada anak PGK dengan risiko kelebihan berat badan dan obesitas, perlu dilakukan perubahan diet dan pola hidup untuk mengontrol berat badan. Penyakit kardiovaskuler merupakan</w:t>
       </w:r>
       <w:r>
-        <w:t xml:space="preserve"> </w:t>
-      </w:r>
-      <w:r>
-        <w:t>penyebab 25% kematian dan kesakitan pada anak PGK.</w:t>
+        <w:t xml:space="preserve"> penyebab 25% kematian dan kesakitan pada anak PGK.</w:t>
       </w:r>
     </w:p>
     <w:p>
@@ -1469,7 +1410,6 @@
         </w:numPr>
       </w:pPr>
       <w:r>
-        <w:lastRenderedPageBreak/>
         <w:t>Pemberian makanan yang mengandung</w:t>
       </w:r>
       <w:r>
@@ -1548,6 +1488,7 @@
           <w:b/>
           <w:bCs/>
         </w:rPr>
+        <w:lastRenderedPageBreak/>
         <w:t>Kebutuhan protein</w:t>
       </w:r>
     </w:p>
@@ -1582,13 +1523,7 @@
         </w:numPr>
       </w:pPr>
       <w:r>
-        <w:t>PGK derajat 4-5: 100%-120% kebutuhan</w:t>
-      </w:r>
-      <w:r>
-        <w:t xml:space="preserve"> </w:t>
-      </w:r>
-      <w:r>
-        <w:t xml:space="preserve">harian berdasarkan berat badan ideal. </w:t>
+        <w:t xml:space="preserve">PGK derajat 4-5: 100%-120% kebutuhan harian berdasarkan berat badan ideal. </w:t>
       </w:r>
     </w:p>
     <w:p>
@@ -1645,6 +1580,50 @@
       </w:pPr>
       <w:r>
         <w:t>Catatan harian diet menunjukkan kurangnya asupan protein.</w:t>
+      </w:r>
+    </w:p>
+    <w:p>
+      <w:r>
+        <w:t>Strategi pemberian asupan protein:</w:t>
+      </w:r>
+    </w:p>
+    <w:p>
+      <w:pPr>
+        <w:pStyle w:val="ListParagraph"/>
+        <w:numPr>
+          <w:ilvl w:val="1"/>
+          <w:numId w:val="15"/>
+        </w:numPr>
+        <w:ind w:left="1134"/>
+      </w:pPr>
+      <w:r>
+        <w:t>Tambahkan protein pada ASI pompa, susu formula, atau makanan tambahan.</w:t>
+      </w:r>
+    </w:p>
+    <w:p>
+      <w:pPr>
+        <w:pStyle w:val="ListParagraph"/>
+        <w:numPr>
+          <w:ilvl w:val="1"/>
+          <w:numId w:val="15"/>
+        </w:numPr>
+        <w:ind w:left="1134"/>
+      </w:pPr>
+      <w:r>
+        <w:t xml:space="preserve">Tambahkan daging cincang, ayam, ikan, telur, tahu atau bubuk susu skim pada sup atau pasta. </w:t>
+      </w:r>
+    </w:p>
+    <w:p>
+      <w:pPr>
+        <w:pStyle w:val="ListParagraph"/>
+        <w:numPr>
+          <w:ilvl w:val="1"/>
+          <w:numId w:val="15"/>
+        </w:numPr>
+        <w:ind w:left="1134"/>
+      </w:pPr>
+      <w:r>
+        <w:t>Pemberian cairan oral yang mengandung protein.</w:t>
       </w:r>
     </w:p>
     <w:p>
@@ -1815,6 +1794,7 @@
         <w:ind w:left="1843"/>
       </w:pPr>
       <w:r>
+        <w:lastRenderedPageBreak/>
         <w:t>Kurangnya asupan makanan kaya vitamin D.</w:t>
       </w:r>
     </w:p>
@@ -1828,7 +1808,6 @@
         <w:ind w:left="1843"/>
       </w:pPr>
       <w:r>
-        <w:lastRenderedPageBreak/>
         <w:t>Penurunan sintesis vitamin D pada kulit pasien uremia.</w:t>
       </w:r>
     </w:p>
@@ -2086,10 +2065,10 @@
       <w:pPr>
         <w:pStyle w:val="ListParagraph"/>
         <w:numPr>
-          <w:ilvl w:val="1"/>
-          <w:numId w:val="15"/>
-        </w:numPr>
-        <w:ind w:left="1276"/>
+          <w:ilvl w:val="0"/>
+          <w:numId w:val="22"/>
+        </w:numPr>
+        <w:ind w:left="1418"/>
       </w:pPr>
       <w:r>
         <w:t>Lebih banyak mengonsumsi makanan segar dibandingkan makanan kaleng.</w:t>
@@ -2099,10 +2078,10 @@
       <w:pPr>
         <w:pStyle w:val="ListParagraph"/>
         <w:numPr>
-          <w:ilvl w:val="1"/>
-          <w:numId w:val="15"/>
-        </w:numPr>
-        <w:ind w:left="1276"/>
+          <w:ilvl w:val="0"/>
+          <w:numId w:val="22"/>
+        </w:numPr>
+        <w:ind w:left="1418"/>
       </w:pPr>
       <w:r>
         <w:t xml:space="preserve">Perhatian pada makanan yang mengandung lebih dari 170-280 </w:t>
@@ -2121,9 +2100,9 @@
         <w:pStyle w:val="ListParagraph"/>
         <w:numPr>
           <w:ilvl w:val="0"/>
-          <w:numId w:val="15"/>
-        </w:numPr>
-        <w:ind w:left="1276"/>
+          <w:numId w:val="22"/>
+        </w:numPr>
+        <w:ind w:left="1418"/>
       </w:pPr>
       <w:r>
         <w:t>Mengurangi tambahan garam pada makanan.</w:t>
@@ -2134,9 +2113,9 @@
         <w:pStyle w:val="ListParagraph"/>
         <w:numPr>
           <w:ilvl w:val="0"/>
-          <w:numId w:val="15"/>
-        </w:numPr>
-        <w:ind w:left="1276"/>
+          <w:numId w:val="22"/>
+        </w:numPr>
+        <w:ind w:left="1418"/>
       </w:pPr>
       <w:r>
         <w:t>Meminimalkan asupan makanan siap saji.</w:t>
@@ -2162,10 +2141,7 @@
         <w:ind w:left="900"/>
       </w:pPr>
       <w:r>
-        <w:t>Pada anak PGK yang memiliki risiko</w:t>
-      </w:r>
-      <w:r>
-        <w:t xml:space="preserve"> </w:t>
+        <w:t xml:space="preserve">Pada anak PGK yang memiliki risiko </w:t>
       </w:r>
       <w:proofErr w:type="spellStart"/>
       <w:r>
@@ -2242,9 +2218,12 @@
       </w:r>
       <w:proofErr w:type="spellStart"/>
       <w:r>
-        <w:t>hiperparatiroid</w:t>
-      </w:r>
-      <w:proofErr w:type="spellEnd"/>
+        <w:t>hiperparatiroidisme</w:t>
+      </w:r>
+      <w:proofErr w:type="spellEnd"/>
+      <w:r>
+        <w:t>,</w:t>
+      </w:r>
       <w:r>
         <w:t xml:space="preserve"> </w:t>
       </w:r>
@@ -2278,10 +2257,7 @@
       </w:r>
       <w:proofErr w:type="spellEnd"/>
       <w:r>
-        <w:t>, serta pemeriksaan darah samar tinja. Defisiensi zat besi pada PGK disebabkan asupan zat besi yang tidak adekuat, kehilangan darah saat hemodialisis, perdarahan saluran cerna, atau iatrogenik karena pengambilan darah yang terlalu sering untuk pemeriksaan diagnostik. Selain itu dapat disebabkan oleh absorpsi zat besi di usus</w:t>
-      </w:r>
-      <w:r>
-        <w:t xml:space="preserve"> </w:t>
+        <w:t xml:space="preserve">, serta pemeriksaan darah samar tinja. Defisiensi zat besi pada PGK disebabkan asupan zat besi yang tidak adekuat, kehilangan darah saat hemodialisis, perdarahan saluran cerna, atau iatrogenik karena pengambilan darah yang terlalu sering untuk pemeriksaan diagnostik. Selain itu dapat disebabkan oleh absorpsi zat besi di usus </w:t>
       </w:r>
       <w:r>
         <w:t xml:space="preserve">yang tidak adekuat, inhibisi pelepasan besi dari </w:t>
@@ -2346,8 +2322,97 @@
 </file>
 
 <file path=word/numbering.xml><?xml version="1.0" encoding="utf-8"?>
-<w:numbering xmlns:wpc="http://schemas.microsoft.com/office/word/2010/wordprocessingCanvas" xmlns:cx="http://schemas.microsoft.com/office/drawing/2014/chartex" xmlns:cx1="http://schemas.microsoft.com/office/drawing/2015/9/8/chartex" xmlns:cx2="http://schemas.microsoft.com/office/drawing/2015/10/21/chartex" xmlns:cx3="http://schemas.microsoft.com/office/drawing/2016/5/9/chartex" xmlns:cx4="http://schemas.microsoft.com/office/drawing/2016/5/10/chartex" xmlns:cx5="http://schemas.microsoft.com/office/drawing/2016/5/11/chartex" xmlns:cx6="http://schemas.microsoft.com/office/drawing/2016/5/12/chartex" xmlns:cx7="http://schemas.microsoft.com/office/drawing/2016/5/13/chartex" xmlns:cx8="http://schemas.microsoft.com/office/drawing/2016/5/14/chartex" xmlns:mc="http://schemas.openxmlformats.org/markup-compatibility/2006" xmlns:aink="http://schemas.microsoft.com/office/drawing/2016/ink" xmlns:am3d="http://schemas.microsoft.com/office/drawing/2017/model3d" xmlns:o="urn:schemas-microsoft-com:office:office" xmlns:oel="http://schemas.microsoft.com/office/2019/extlst" xmlns:r="http://schemas.openxmlformats.org/officeDocument/2006/relationships" xmlns:m="http://schemas.openxmlformats.org/officeDocument/2006/math" xmlns:v="urn:schemas-microsoft-com:vml" xmlns:wp14="http://schemas.microsoft.com/office/word/2010/wordprocessingDrawing" xmlns:wp="http://schemas.openxmlformats.org/drawingml/2006/wordprocessingDrawing" xmlns:w10="urn:schemas-microsoft-com:office:word" xmlns:w="http://schemas.openxmlformats.org/wordprocessingml/2006/main" xmlns:w14="http://schemas.microsoft.com/office/word/2010/wordml" xmlns:w15="http://schemas.microsoft.com/office/word/2012/wordml" xmlns:w16cex="http://schemas.microsoft.com/office/word/2018/wordml/cex" xmlns:w16cid="http://schemas.microsoft.com/office/word/2016/wordml/cid" xmlns:w16="http://schemas.microsoft.com/office/word/2018/wordml" xmlns:w16sdtdh="http://schemas.microsoft.com/office/word/2020/wordml/sdtdatahash" xmlns:w16se="http://schemas.microsoft.com/office/word/2015/wordml/symex" xmlns:wpg="http://schemas.microsoft.com/office/word/2010/wordprocessingGroup" xmlns:wpi="http://schemas.microsoft.com/office/word/2010/wordprocessingInk" xmlns:wne="http://schemas.microsoft.com/office/word/2006/wordml" xmlns:wps="http://schemas.microsoft.com/office/word/2010/wordprocessingShape" mc:Ignorable="w14 w15 w16se w16cid w16 w16cex w16sdtdh wp14">
+<w:numbering xmlns:wpc="http://schemas.microsoft.com/office/word/2010/wordprocessingCanvas" xmlns:cx="http://schemas.microsoft.com/office/drawing/2014/chartex" xmlns:cx1="http://schemas.microsoft.com/office/drawing/2015/9/8/chartex" xmlns:cx2="http://schemas.microsoft.com/office/drawing/2015/10/21/chartex" xmlns:cx3="http://schemas.microsoft.com/office/drawing/2016/5/9/chartex" xmlns:cx4="http://schemas.microsoft.com/office/drawing/2016/5/10/chartex" xmlns:cx5="http://schemas.microsoft.com/office/drawing/2016/5/11/chartex" xmlns:cx6="http://schemas.microsoft.com/office/drawing/2016/5/12/chartex" xmlns:cx7="http://schemas.microsoft.com/office/drawing/2016/5/13/chartex" xmlns:cx8="http://schemas.microsoft.com/office/drawing/2016/5/14/chartex" xmlns:mc="http://schemas.openxmlformats.org/markup-compatibility/2006" xmlns:aink="http://schemas.microsoft.com/office/drawing/2016/ink" xmlns:am3d="http://schemas.microsoft.com/office/drawing/2017/model3d" xmlns:o="urn:schemas-microsoft-com:office:office" xmlns:oel="http://schemas.microsoft.com/office/2019/extlst" xmlns:r="http://schemas.openxmlformats.org/officeDocument/2006/relationships" xmlns:m="http://schemas.openxmlformats.org/officeDocument/2006/math" xmlns:v="urn:schemas-microsoft-com:vml" xmlns:wp14="http://schemas.microsoft.com/office/word/2010/wordprocessingDrawing" xmlns:wp="http://schemas.openxmlformats.org/drawingml/2006/wordprocessingDrawing" xmlns:w10="urn:schemas-microsoft-com:office:word" xmlns:w="http://schemas.openxmlformats.org/wordprocessingml/2006/main" xmlns:w14="http://schemas.microsoft.com/office/word/2010/wordml" xmlns:w15="http://schemas.microsoft.com/office/word/2012/wordml" xmlns:w16cex="http://schemas.microsoft.com/office/word/2018/wordml/cex" xmlns:w16cid="http://schemas.microsoft.com/office/word/2016/wordml/cid" xmlns:w16="http://schemas.microsoft.com/office/word/2018/wordml" xmlns:w16du="http://schemas.microsoft.com/office/word/2023/wordml/word16du" xmlns:w16sdtdh="http://schemas.microsoft.com/office/word/2020/wordml/sdtdatahash" xmlns:w16se="http://schemas.microsoft.com/office/word/2015/wordml/symex" xmlns:wpg="http://schemas.microsoft.com/office/word/2010/wordprocessingGroup" xmlns:wpi="http://schemas.microsoft.com/office/word/2010/wordprocessingInk" xmlns:wne="http://schemas.microsoft.com/office/word/2006/wordml" xmlns:wps="http://schemas.microsoft.com/office/word/2010/wordprocessingShape" mc:Ignorable="w14 w15 w16se w16cid w16 w16cex w16sdtdh w16du wp14">
   <w:abstractNum w:abstractNumId="0" w15:restartNumberingAfterBreak="0">
+    <w:nsid w:val="026624AC"/>
+    <w:multiLevelType w:val="hybridMultilevel"/>
+    <w:tmpl w:val="250469B0"/>
+    <w:lvl w:ilvl="0" w:tplc="FFFFFFFF">
+      <w:start w:val="1"/>
+      <w:numFmt w:val="decimal"/>
+      <w:lvlText w:val="%1."/>
+      <w:lvlJc w:val="left"/>
+      <w:pPr>
+        <w:ind w:left="720" w:hanging="360"/>
+      </w:pPr>
+      <w:rPr>
+        <w:rFonts w:hint="default"/>
+      </w:rPr>
+    </w:lvl>
+    <w:lvl w:ilvl="1" w:tplc="38090019" w:tentative="1">
+      <w:start w:val="1"/>
+      <w:numFmt w:val="lowerLetter"/>
+      <w:lvlText w:val="%2."/>
+      <w:lvlJc w:val="left"/>
+      <w:pPr>
+        <w:ind w:left="1440" w:hanging="360"/>
+      </w:pPr>
+    </w:lvl>
+    <w:lvl w:ilvl="2" w:tplc="3809001B" w:tentative="1">
+      <w:start w:val="1"/>
+      <w:numFmt w:val="lowerRoman"/>
+      <w:lvlText w:val="%3."/>
+      <w:lvlJc w:val="right"/>
+      <w:pPr>
+        <w:ind w:left="2160" w:hanging="180"/>
+      </w:pPr>
+    </w:lvl>
+    <w:lvl w:ilvl="3" w:tplc="3809000F" w:tentative="1">
+      <w:start w:val="1"/>
+      <w:numFmt w:val="decimal"/>
+      <w:lvlText w:val="%4."/>
+      <w:lvlJc w:val="left"/>
+      <w:pPr>
+        <w:ind w:left="2880" w:hanging="360"/>
+      </w:pPr>
+    </w:lvl>
+    <w:lvl w:ilvl="4" w:tplc="38090019" w:tentative="1">
+      <w:start w:val="1"/>
+      <w:numFmt w:val="lowerLetter"/>
+      <w:lvlText w:val="%5."/>
+      <w:lvlJc w:val="left"/>
+      <w:pPr>
+        <w:ind w:left="3600" w:hanging="360"/>
+      </w:pPr>
+    </w:lvl>
+    <w:lvl w:ilvl="5" w:tplc="3809001B" w:tentative="1">
+      <w:start w:val="1"/>
+      <w:numFmt w:val="lowerRoman"/>
+      <w:lvlText w:val="%6."/>
+      <w:lvlJc w:val="right"/>
+      <w:pPr>
+        <w:ind w:left="4320" w:hanging="180"/>
+      </w:pPr>
+    </w:lvl>
+    <w:lvl w:ilvl="6" w:tplc="3809000F" w:tentative="1">
+      <w:start w:val="1"/>
+      <w:numFmt w:val="decimal"/>
+      <w:lvlText w:val="%7."/>
+      <w:lvlJc w:val="left"/>
+      <w:pPr>
+        <w:ind w:left="5040" w:hanging="360"/>
+      </w:pPr>
+    </w:lvl>
+    <w:lvl w:ilvl="7" w:tplc="38090019" w:tentative="1">
+      <w:start w:val="1"/>
+      <w:numFmt w:val="lowerLetter"/>
+      <w:lvlText w:val="%8."/>
+      <w:lvlJc w:val="left"/>
+      <w:pPr>
+        <w:ind w:left="5760" w:hanging="360"/>
+      </w:pPr>
+    </w:lvl>
+    <w:lvl w:ilvl="8" w:tplc="3809001B" w:tentative="1">
+      <w:start w:val="1"/>
+      <w:numFmt w:val="lowerRoman"/>
+      <w:lvlText w:val="%9."/>
+      <w:lvlJc w:val="right"/>
+      <w:pPr>
+        <w:ind w:left="6480" w:hanging="180"/>
+      </w:pPr>
+    </w:lvl>
+  </w:abstractNum>
+  <w:abstractNum w:abstractNumId="1" w15:restartNumberingAfterBreak="0">
     <w:nsid w:val="11BF6F75"/>
     <w:multiLevelType w:val="hybridMultilevel"/>
     <w:tmpl w:val="B8C273F2"/>
@@ -2436,7 +2501,7 @@
       </w:pPr>
     </w:lvl>
   </w:abstractNum>
-  <w:abstractNum w:abstractNumId="1" w15:restartNumberingAfterBreak="0">
+  <w:abstractNum w:abstractNumId="2" w15:restartNumberingAfterBreak="0">
     <w:nsid w:val="19532C91"/>
     <w:multiLevelType w:val="hybridMultilevel"/>
     <w:tmpl w:val="FC227168"/>
@@ -2522,7 +2587,7 @@
       </w:pPr>
     </w:lvl>
   </w:abstractNum>
-  <w:abstractNum w:abstractNumId="2" w15:restartNumberingAfterBreak="0">
+  <w:abstractNum w:abstractNumId="3" w15:restartNumberingAfterBreak="0">
     <w:nsid w:val="1A8B04AE"/>
     <w:multiLevelType w:val="hybridMultilevel"/>
     <w:tmpl w:val="356A7536"/>
@@ -2611,7 +2676,7 @@
       </w:pPr>
     </w:lvl>
   </w:abstractNum>
-  <w:abstractNum w:abstractNumId="3" w15:restartNumberingAfterBreak="0">
+  <w:abstractNum w:abstractNumId="4" w15:restartNumberingAfterBreak="0">
     <w:nsid w:val="1C1870D5"/>
     <w:multiLevelType w:val="hybridMultilevel"/>
     <w:tmpl w:val="B3A69B9A"/>
@@ -2700,7 +2765,7 @@
       </w:pPr>
     </w:lvl>
   </w:abstractNum>
-  <w:abstractNum w:abstractNumId="4" w15:restartNumberingAfterBreak="0">
+  <w:abstractNum w:abstractNumId="5" w15:restartNumberingAfterBreak="0">
     <w:nsid w:val="20DB2CD6"/>
     <w:multiLevelType w:val="hybridMultilevel"/>
     <w:tmpl w:val="7E38A54A"/>
@@ -2786,7 +2851,96 @@
       </w:pPr>
     </w:lvl>
   </w:abstractNum>
-  <w:abstractNum w:abstractNumId="5" w15:restartNumberingAfterBreak="0">
+  <w:abstractNum w:abstractNumId="6" w15:restartNumberingAfterBreak="0">
+    <w:nsid w:val="3CE9726A"/>
+    <w:multiLevelType w:val="hybridMultilevel"/>
+    <w:tmpl w:val="2FB48A26"/>
+    <w:lvl w:ilvl="0" w:tplc="38090019">
+      <w:start w:val="1"/>
+      <w:numFmt w:val="lowerLetter"/>
+      <w:lvlText w:val="%1."/>
+      <w:lvlJc w:val="left"/>
+      <w:pPr>
+        <w:ind w:left="1080" w:hanging="360"/>
+      </w:pPr>
+      <w:rPr>
+        <w:rFonts w:hint="default"/>
+      </w:rPr>
+    </w:lvl>
+    <w:lvl w:ilvl="1" w:tplc="FFFFFFFF">
+      <w:start w:val="1"/>
+      <w:numFmt w:val="decimal"/>
+      <w:lvlText w:val="%2."/>
+      <w:lvlJc w:val="left"/>
+      <w:pPr>
+        <w:ind w:left="720" w:hanging="360"/>
+      </w:pPr>
+    </w:lvl>
+    <w:lvl w:ilvl="2" w:tplc="FFFFFFFF">
+      <w:start w:val="1"/>
+      <w:numFmt w:val="lowerRoman"/>
+      <w:lvlText w:val="%3."/>
+      <w:lvlJc w:val="right"/>
+      <w:pPr>
+        <w:ind w:left="2520" w:hanging="180"/>
+      </w:pPr>
+    </w:lvl>
+    <w:lvl w:ilvl="3" w:tplc="FFFFFFFF" w:tentative="1">
+      <w:start w:val="1"/>
+      <w:numFmt w:val="decimal"/>
+      <w:lvlText w:val="%4."/>
+      <w:lvlJc w:val="left"/>
+      <w:pPr>
+        <w:ind w:left="3240" w:hanging="360"/>
+      </w:pPr>
+    </w:lvl>
+    <w:lvl w:ilvl="4" w:tplc="FFFFFFFF" w:tentative="1">
+      <w:start w:val="1"/>
+      <w:numFmt w:val="lowerLetter"/>
+      <w:lvlText w:val="%5."/>
+      <w:lvlJc w:val="left"/>
+      <w:pPr>
+        <w:ind w:left="3960" w:hanging="360"/>
+      </w:pPr>
+    </w:lvl>
+    <w:lvl w:ilvl="5" w:tplc="FFFFFFFF" w:tentative="1">
+      <w:start w:val="1"/>
+      <w:numFmt w:val="lowerRoman"/>
+      <w:lvlText w:val="%6."/>
+      <w:lvlJc w:val="right"/>
+      <w:pPr>
+        <w:ind w:left="4680" w:hanging="180"/>
+      </w:pPr>
+    </w:lvl>
+    <w:lvl w:ilvl="6" w:tplc="FFFFFFFF" w:tentative="1">
+      <w:start w:val="1"/>
+      <w:numFmt w:val="decimal"/>
+      <w:lvlText w:val="%7."/>
+      <w:lvlJc w:val="left"/>
+      <w:pPr>
+        <w:ind w:left="5400" w:hanging="360"/>
+      </w:pPr>
+    </w:lvl>
+    <w:lvl w:ilvl="7" w:tplc="FFFFFFFF" w:tentative="1">
+      <w:start w:val="1"/>
+      <w:numFmt w:val="lowerLetter"/>
+      <w:lvlText w:val="%8."/>
+      <w:lvlJc w:val="left"/>
+      <w:pPr>
+        <w:ind w:left="6120" w:hanging="360"/>
+      </w:pPr>
+    </w:lvl>
+    <w:lvl w:ilvl="8" w:tplc="FFFFFFFF" w:tentative="1">
+      <w:start w:val="1"/>
+      <w:numFmt w:val="lowerRoman"/>
+      <w:lvlText w:val="%9."/>
+      <w:lvlJc w:val="right"/>
+      <w:pPr>
+        <w:ind w:left="6840" w:hanging="180"/>
+      </w:pPr>
+    </w:lvl>
+  </w:abstractNum>
+  <w:abstractNum w:abstractNumId="7" w15:restartNumberingAfterBreak="0">
     <w:nsid w:val="3CF96873"/>
     <w:multiLevelType w:val="hybridMultilevel"/>
     <w:tmpl w:val="7C5EB4D2"/>
@@ -2872,7 +3026,7 @@
       </w:pPr>
     </w:lvl>
   </w:abstractNum>
-  <w:abstractNum w:abstractNumId="6" w15:restartNumberingAfterBreak="0">
+  <w:abstractNum w:abstractNumId="8" w15:restartNumberingAfterBreak="0">
     <w:nsid w:val="40DF5F84"/>
     <w:multiLevelType w:val="hybridMultilevel"/>
     <w:tmpl w:val="6B040656"/>
@@ -2961,7 +3115,7 @@
       </w:pPr>
     </w:lvl>
   </w:abstractNum>
-  <w:abstractNum w:abstractNumId="7" w15:restartNumberingAfterBreak="0">
+  <w:abstractNum w:abstractNumId="9" w15:restartNumberingAfterBreak="0">
     <w:nsid w:val="44E7241E"/>
     <w:multiLevelType w:val="hybridMultilevel"/>
     <w:tmpl w:val="B1C42B84"/>
@@ -3047,7 +3201,7 @@
       </w:pPr>
     </w:lvl>
   </w:abstractNum>
-  <w:abstractNum w:abstractNumId="8" w15:restartNumberingAfterBreak="0">
+  <w:abstractNum w:abstractNumId="10" w15:restartNumberingAfterBreak="0">
     <w:nsid w:val="4D95044C"/>
     <w:multiLevelType w:val="hybridMultilevel"/>
     <w:tmpl w:val="168698B0"/>
@@ -3133,7 +3287,96 @@
       </w:pPr>
     </w:lvl>
   </w:abstractNum>
-  <w:abstractNum w:abstractNumId="9" w15:restartNumberingAfterBreak="0">
+  <w:abstractNum w:abstractNumId="11" w15:restartNumberingAfterBreak="0">
+    <w:nsid w:val="54B86334"/>
+    <w:multiLevelType w:val="hybridMultilevel"/>
+    <w:tmpl w:val="32B4B22C"/>
+    <w:lvl w:ilvl="0" w:tplc="FFFFFFFF">
+      <w:start w:val="1"/>
+      <w:numFmt w:val="decimal"/>
+      <w:lvlText w:val="%1."/>
+      <w:lvlJc w:val="left"/>
+      <w:pPr>
+        <w:ind w:left="720" w:hanging="360"/>
+      </w:pPr>
+      <w:rPr>
+        <w:rFonts w:hint="default"/>
+      </w:rPr>
+    </w:lvl>
+    <w:lvl w:ilvl="1" w:tplc="38090019" w:tentative="1">
+      <w:start w:val="1"/>
+      <w:numFmt w:val="lowerLetter"/>
+      <w:lvlText w:val="%2."/>
+      <w:lvlJc w:val="left"/>
+      <w:pPr>
+        <w:ind w:left="1440" w:hanging="360"/>
+      </w:pPr>
+    </w:lvl>
+    <w:lvl w:ilvl="2" w:tplc="3809001B" w:tentative="1">
+      <w:start w:val="1"/>
+      <w:numFmt w:val="lowerRoman"/>
+      <w:lvlText w:val="%3."/>
+      <w:lvlJc w:val="right"/>
+      <w:pPr>
+        <w:ind w:left="2160" w:hanging="180"/>
+      </w:pPr>
+    </w:lvl>
+    <w:lvl w:ilvl="3" w:tplc="3809000F" w:tentative="1">
+      <w:start w:val="1"/>
+      <w:numFmt w:val="decimal"/>
+      <w:lvlText w:val="%4."/>
+      <w:lvlJc w:val="left"/>
+      <w:pPr>
+        <w:ind w:left="2880" w:hanging="360"/>
+      </w:pPr>
+    </w:lvl>
+    <w:lvl w:ilvl="4" w:tplc="38090019" w:tentative="1">
+      <w:start w:val="1"/>
+      <w:numFmt w:val="lowerLetter"/>
+      <w:lvlText w:val="%5."/>
+      <w:lvlJc w:val="left"/>
+      <w:pPr>
+        <w:ind w:left="3600" w:hanging="360"/>
+      </w:pPr>
+    </w:lvl>
+    <w:lvl w:ilvl="5" w:tplc="3809001B" w:tentative="1">
+      <w:start w:val="1"/>
+      <w:numFmt w:val="lowerRoman"/>
+      <w:lvlText w:val="%6."/>
+      <w:lvlJc w:val="right"/>
+      <w:pPr>
+        <w:ind w:left="4320" w:hanging="180"/>
+      </w:pPr>
+    </w:lvl>
+    <w:lvl w:ilvl="6" w:tplc="3809000F" w:tentative="1">
+      <w:start w:val="1"/>
+      <w:numFmt w:val="decimal"/>
+      <w:lvlText w:val="%7."/>
+      <w:lvlJc w:val="left"/>
+      <w:pPr>
+        <w:ind w:left="5040" w:hanging="360"/>
+      </w:pPr>
+    </w:lvl>
+    <w:lvl w:ilvl="7" w:tplc="38090019" w:tentative="1">
+      <w:start w:val="1"/>
+      <w:numFmt w:val="lowerLetter"/>
+      <w:lvlText w:val="%8."/>
+      <w:lvlJc w:val="left"/>
+      <w:pPr>
+        <w:ind w:left="5760" w:hanging="360"/>
+      </w:pPr>
+    </w:lvl>
+    <w:lvl w:ilvl="8" w:tplc="3809001B" w:tentative="1">
+      <w:start w:val="1"/>
+      <w:numFmt w:val="lowerRoman"/>
+      <w:lvlText w:val="%9."/>
+      <w:lvlJc w:val="right"/>
+      <w:pPr>
+        <w:ind w:left="6480" w:hanging="180"/>
+      </w:pPr>
+    </w:lvl>
+  </w:abstractNum>
+  <w:abstractNum w:abstractNumId="12" w15:restartNumberingAfterBreak="0">
     <w:nsid w:val="56B240D5"/>
     <w:multiLevelType w:val="hybridMultilevel"/>
     <w:tmpl w:val="EEA6FBA0"/>
@@ -3219,7 +3462,7 @@
       </w:pPr>
     </w:lvl>
   </w:abstractNum>
-  <w:abstractNum w:abstractNumId="10" w15:restartNumberingAfterBreak="0">
+  <w:abstractNum w:abstractNumId="13" w15:restartNumberingAfterBreak="0">
     <w:nsid w:val="572D2E1D"/>
     <w:multiLevelType w:val="hybridMultilevel"/>
     <w:tmpl w:val="356A7536"/>
@@ -3308,7 +3551,7 @@
       </w:pPr>
     </w:lvl>
   </w:abstractNum>
-  <w:abstractNum w:abstractNumId="11" w15:restartNumberingAfterBreak="0">
+  <w:abstractNum w:abstractNumId="14" w15:restartNumberingAfterBreak="0">
     <w:nsid w:val="5BF64844"/>
     <w:multiLevelType w:val="hybridMultilevel"/>
     <w:tmpl w:val="49E434AC"/>
@@ -3394,7 +3637,7 @@
       </w:pPr>
     </w:lvl>
   </w:abstractNum>
-  <w:abstractNum w:abstractNumId="12" w15:restartNumberingAfterBreak="0">
+  <w:abstractNum w:abstractNumId="15" w15:restartNumberingAfterBreak="0">
     <w:nsid w:val="5C434B02"/>
     <w:multiLevelType w:val="hybridMultilevel"/>
     <w:tmpl w:val="81BA4006"/>
@@ -3480,7 +3723,7 @@
       </w:pPr>
     </w:lvl>
   </w:abstractNum>
-  <w:abstractNum w:abstractNumId="13" w15:restartNumberingAfterBreak="0">
+  <w:abstractNum w:abstractNumId="16" w15:restartNumberingAfterBreak="0">
     <w:nsid w:val="5FDA74C9"/>
     <w:multiLevelType w:val="hybridMultilevel"/>
     <w:tmpl w:val="3B4A039E"/>
@@ -3566,7 +3809,7 @@
       </w:pPr>
     </w:lvl>
   </w:abstractNum>
-  <w:abstractNum w:abstractNumId="14" w15:restartNumberingAfterBreak="0">
+  <w:abstractNum w:abstractNumId="17" w15:restartNumberingAfterBreak="0">
     <w:nsid w:val="616A631B"/>
     <w:multiLevelType w:val="hybridMultilevel"/>
     <w:tmpl w:val="697E8928"/>
@@ -3652,7 +3895,7 @@
       </w:pPr>
     </w:lvl>
   </w:abstractNum>
-  <w:abstractNum w:abstractNumId="15" w15:restartNumberingAfterBreak="0">
+  <w:abstractNum w:abstractNumId="18" w15:restartNumberingAfterBreak="0">
     <w:nsid w:val="73815BE4"/>
     <w:multiLevelType w:val="hybridMultilevel"/>
     <w:tmpl w:val="09E8869C"/>
@@ -3738,7 +3981,7 @@
       </w:pPr>
     </w:lvl>
   </w:abstractNum>
-  <w:abstractNum w:abstractNumId="16" w15:restartNumberingAfterBreak="0">
+  <w:abstractNum w:abstractNumId="19" w15:restartNumberingAfterBreak="0">
     <w:nsid w:val="73D74854"/>
     <w:multiLevelType w:val="hybridMultilevel"/>
     <w:tmpl w:val="B686E2B4"/>
@@ -3824,7 +4067,7 @@
       </w:pPr>
     </w:lvl>
   </w:abstractNum>
-  <w:abstractNum w:abstractNumId="17" w15:restartNumberingAfterBreak="0">
+  <w:abstractNum w:abstractNumId="20" w15:restartNumberingAfterBreak="0">
     <w:nsid w:val="778046D1"/>
     <w:multiLevelType w:val="hybridMultilevel"/>
     <w:tmpl w:val="6486EC52"/>
@@ -3910,7 +4153,7 @@
       </w:pPr>
     </w:lvl>
   </w:abstractNum>
-  <w:abstractNum w:abstractNumId="18" w15:restartNumberingAfterBreak="0">
+  <w:abstractNum w:abstractNumId="21" w15:restartNumberingAfterBreak="0">
     <w:nsid w:val="77C812EE"/>
     <w:multiLevelType w:val="hybridMultilevel"/>
     <w:tmpl w:val="E244CAFC"/>
@@ -3997,67 +4240,76 @@
     </w:lvl>
   </w:abstractNum>
   <w:num w:numId="1" w16cid:durableId="995496983">
+    <w:abstractNumId w:val="17"/>
+  </w:num>
+  <w:num w:numId="2" w16cid:durableId="175265471">
+    <w:abstractNumId w:val="8"/>
+  </w:num>
+  <w:num w:numId="3" w16cid:durableId="671252237">
+    <w:abstractNumId w:val="19"/>
+  </w:num>
+  <w:num w:numId="4" w16cid:durableId="553195839">
+    <w:abstractNumId w:val="7"/>
+  </w:num>
+  <w:num w:numId="5" w16cid:durableId="1933973621">
+    <w:abstractNumId w:val="20"/>
+  </w:num>
+  <w:num w:numId="6" w16cid:durableId="1179270231">
+    <w:abstractNumId w:val="13"/>
+  </w:num>
+  <w:num w:numId="7" w16cid:durableId="1378122994">
+    <w:abstractNumId w:val="5"/>
+  </w:num>
+  <w:num w:numId="8" w16cid:durableId="726227395">
     <w:abstractNumId w:val="14"/>
   </w:num>
-  <w:num w:numId="2" w16cid:durableId="175265471">
+  <w:num w:numId="9" w16cid:durableId="174269357">
+    <w:abstractNumId w:val="16"/>
+  </w:num>
+  <w:num w:numId="10" w16cid:durableId="1350907881">
+    <w:abstractNumId w:val="2"/>
+  </w:num>
+  <w:num w:numId="11" w16cid:durableId="120930164">
+    <w:abstractNumId w:val="18"/>
+  </w:num>
+  <w:num w:numId="12" w16cid:durableId="1529903407">
+    <w:abstractNumId w:val="12"/>
+  </w:num>
+  <w:num w:numId="13" w16cid:durableId="1445266410">
+    <w:abstractNumId w:val="10"/>
+  </w:num>
+  <w:num w:numId="14" w16cid:durableId="637955608">
+    <w:abstractNumId w:val="15"/>
+  </w:num>
+  <w:num w:numId="15" w16cid:durableId="1236010914">
+    <w:abstractNumId w:val="3"/>
+  </w:num>
+  <w:num w:numId="16" w16cid:durableId="396443016">
+    <w:abstractNumId w:val="9"/>
+  </w:num>
+  <w:num w:numId="17" w16cid:durableId="917206609">
+    <w:abstractNumId w:val="1"/>
+  </w:num>
+  <w:num w:numId="18" w16cid:durableId="2012947404">
+    <w:abstractNumId w:val="4"/>
+  </w:num>
+  <w:num w:numId="19" w16cid:durableId="365059331">
+    <w:abstractNumId w:val="21"/>
+  </w:num>
+  <w:num w:numId="20" w16cid:durableId="172036674">
     <w:abstractNumId w:val="6"/>
   </w:num>
-  <w:num w:numId="3" w16cid:durableId="671252237">
-    <w:abstractNumId w:val="16"/>
-  </w:num>
-  <w:num w:numId="4" w16cid:durableId="553195839">
-    <w:abstractNumId w:val="5"/>
-  </w:num>
-  <w:num w:numId="5" w16cid:durableId="1933973621">
-    <w:abstractNumId w:val="17"/>
-  </w:num>
-  <w:num w:numId="6" w16cid:durableId="1179270231">
-    <w:abstractNumId w:val="10"/>
-  </w:num>
-  <w:num w:numId="7" w16cid:durableId="1378122994">
-    <w:abstractNumId w:val="4"/>
-  </w:num>
-  <w:num w:numId="8" w16cid:durableId="726227395">
-    <w:abstractNumId w:val="11"/>
-  </w:num>
-  <w:num w:numId="9" w16cid:durableId="174269357">
-    <w:abstractNumId w:val="13"/>
-  </w:num>
-  <w:num w:numId="10" w16cid:durableId="1350907881">
-    <w:abstractNumId w:val="1"/>
-  </w:num>
-  <w:num w:numId="11" w16cid:durableId="120930164">
-    <w:abstractNumId w:val="15"/>
-  </w:num>
-  <w:num w:numId="12" w16cid:durableId="1529903407">
-    <w:abstractNumId w:val="9"/>
-  </w:num>
-  <w:num w:numId="13" w16cid:durableId="1445266410">
-    <w:abstractNumId w:val="8"/>
-  </w:num>
-  <w:num w:numId="14" w16cid:durableId="637955608">
-    <w:abstractNumId w:val="12"/>
-  </w:num>
-  <w:num w:numId="15" w16cid:durableId="1236010914">
-    <w:abstractNumId w:val="2"/>
-  </w:num>
-  <w:num w:numId="16" w16cid:durableId="396443016">
-    <w:abstractNumId w:val="7"/>
-  </w:num>
-  <w:num w:numId="17" w16cid:durableId="917206609">
+  <w:num w:numId="21" w16cid:durableId="384181249">
     <w:abstractNumId w:val="0"/>
   </w:num>
-  <w:num w:numId="18" w16cid:durableId="2012947404">
-    <w:abstractNumId w:val="3"/>
-  </w:num>
-  <w:num w:numId="19" w16cid:durableId="365059331">
-    <w:abstractNumId w:val="18"/>
+  <w:num w:numId="22" w16cid:durableId="410931844">
+    <w:abstractNumId w:val="11"/>
   </w:num>
 </w:numbering>
 </file>
 
 <file path=word/styles.xml><?xml version="1.0" encoding="utf-8"?>
-<w:styles xmlns:mc="http://schemas.openxmlformats.org/markup-compatibility/2006" xmlns:r="http://schemas.openxmlformats.org/officeDocument/2006/relationships" xmlns:w="http://schemas.openxmlformats.org/wordprocessingml/2006/main" xmlns:w14="http://schemas.microsoft.com/office/word/2010/wordml" xmlns:w15="http://schemas.microsoft.com/office/word/2012/wordml" xmlns:w16cex="http://schemas.microsoft.com/office/word/2018/wordml/cex" xmlns:w16cid="http://schemas.microsoft.com/office/word/2016/wordml/cid" xmlns:w16="http://schemas.microsoft.com/office/word/2018/wordml" xmlns:w16sdtdh="http://schemas.microsoft.com/office/word/2020/wordml/sdtdatahash" xmlns:w16se="http://schemas.microsoft.com/office/word/2015/wordml/symex" mc:Ignorable="w14 w15 w16se w16cid w16 w16cex w16sdtdh">
+<w:styles xmlns:mc="http://schemas.openxmlformats.org/markup-compatibility/2006" xmlns:r="http://schemas.openxmlformats.org/officeDocument/2006/relationships" xmlns:w="http://schemas.openxmlformats.org/wordprocessingml/2006/main" xmlns:w14="http://schemas.microsoft.com/office/word/2010/wordml" xmlns:w15="http://schemas.microsoft.com/office/word/2012/wordml" xmlns:w16cex="http://schemas.microsoft.com/office/word/2018/wordml/cex" xmlns:w16cid="http://schemas.microsoft.com/office/word/2016/wordml/cid" xmlns:w16="http://schemas.microsoft.com/office/word/2018/wordml" xmlns:w16du="http://schemas.microsoft.com/office/word/2023/wordml/word16du" xmlns:w16sdtdh="http://schemas.microsoft.com/office/word/2020/wordml/sdtdatahash" xmlns:w16se="http://schemas.microsoft.com/office/word/2015/wordml/symex" mc:Ignorable="w14 w15 w16se w16cid w16 w16cex w16sdtdh w16du">
   <w:docDefaults>
     <w:rPrDefault>
       <w:rPr>
